--- a/ai_11/svitlana_potapova/epic_3/epic_3_practice_and_labs_report_svitlana_potapova.docx
+++ b/ai_11/svitlana_potapova/epic_3/epic_3_practice_and_labs_report_svitlana_potapova.docx
@@ -2608,6 +2608,7 @@
       <w:r>
         <w:rPr>
           <w:rFonts w:ascii="Times New Roman" w:hAnsi="Times New Roman" w:cs="Times New Roman"/>
+          <w:noProof/>
           <w:sz w:val="28"/>
           <w:szCs w:val="28"/>
           <w:lang w:val="en-US"/>
@@ -2689,23 +2690,7 @@
           <w:sz w:val="28"/>
           <w:szCs w:val="28"/>
         </w:rPr>
-        <w:t>формулу для отримання наступного члена ряду.</w:t>
-      </w:r>
-      <w:r>
-        <w:rPr>
-          <w:rFonts w:ascii="Times New Roman" w:hAnsi="Times New Roman" w:cs="Times New Roman"/>
-          <w:sz w:val="28"/>
-          <w:szCs w:val="28"/>
-        </w:rPr>
-        <w:t xml:space="preserve"> </w:t>
-      </w:r>
-      <w:r>
-        <w:rPr>
-          <w:rFonts w:ascii="Times New Roman" w:hAnsi="Times New Roman" w:cs="Times New Roman"/>
-          <w:sz w:val="28"/>
-          <w:szCs w:val="28"/>
-        </w:rPr>
-        <w:t xml:space="preserve">При складанні програми вважати, що точність досягнута, якщо </w:t>
+        <w:t xml:space="preserve">формулу для отримання наступного члена ряду. При складанні програми вважати, що точність досягнута, якщо </w:t>
       </w:r>
       <w:proofErr w:type="spellStart"/>
       <w:r>
@@ -2939,6 +2924,7 @@
       <w:r>
         <w:rPr>
           <w:rFonts w:ascii="Times New Roman" w:hAnsi="Times New Roman" w:cs="Times New Roman"/>
+          <w:noProof/>
           <w:sz w:val="28"/>
           <w:szCs w:val="28"/>
         </w:rPr>
@@ -3103,8 +3089,36 @@
           <w:sz w:val="28"/>
           <w:szCs w:val="28"/>
         </w:rPr>
-        <w:t>15. Написати функцію зі змінною кількістю параметрів для перетворення чисел</w:t>
-      </w:r>
+        <w:t xml:space="preserve">15. Написати функцію зі змінною кількістю параметрів для перетворення чисел з </w:t>
+      </w:r>
+      <w:proofErr w:type="spellStart"/>
+      <w:r>
+        <w:rPr>
+          <w:rFonts w:ascii="Times New Roman" w:hAnsi="Times New Roman" w:cs="Times New Roman"/>
+          <w:sz w:val="28"/>
+          <w:szCs w:val="28"/>
+        </w:rPr>
+        <w:t>вісімкової</w:t>
+      </w:r>
+      <w:proofErr w:type="spellEnd"/>
+      <w:r>
+        <w:rPr>
+          <w:rFonts w:ascii="Times New Roman" w:hAnsi="Times New Roman" w:cs="Times New Roman"/>
+          <w:sz w:val="28"/>
+          <w:szCs w:val="28"/>
+        </w:rPr>
+        <w:t xml:space="preserve"> системи числення в десяткову. Написати </w:t>
+      </w:r>
+      <w:proofErr w:type="spellStart"/>
+      <w:r>
+        <w:rPr>
+          <w:rFonts w:ascii="Times New Roman" w:hAnsi="Times New Roman" w:cs="Times New Roman"/>
+          <w:sz w:val="28"/>
+          <w:szCs w:val="28"/>
+        </w:rPr>
+        <w:t>викликаючу</w:t>
+      </w:r>
+      <w:proofErr w:type="spellEnd"/>
       <w:r>
         <w:rPr>
           <w:rFonts w:ascii="Times New Roman" w:hAnsi="Times New Roman" w:cs="Times New Roman"/>
@@ -3113,14 +3127,6 @@
         </w:rPr>
         <w:t xml:space="preserve"> </w:t>
       </w:r>
-      <w:r>
-        <w:rPr>
-          <w:rFonts w:ascii="Times New Roman" w:hAnsi="Times New Roman" w:cs="Times New Roman"/>
-          <w:sz w:val="28"/>
-          <w:szCs w:val="28"/>
-        </w:rPr>
-        <w:t xml:space="preserve">з </w:t>
-      </w:r>
       <w:proofErr w:type="spellStart"/>
       <w:r>
         <w:rPr>
@@ -3128,7 +3134,7 @@
           <w:sz w:val="28"/>
           <w:szCs w:val="28"/>
         </w:rPr>
-        <w:t>вісімкової</w:t>
+        <w:t>main</w:t>
       </w:r>
       <w:proofErr w:type="spellEnd"/>
       <w:r>
@@ -3137,75 +3143,7 @@
           <w:sz w:val="28"/>
           <w:szCs w:val="28"/>
         </w:rPr>
-        <w:t xml:space="preserve"> системи числення в десяткову. Написати </w:t>
-      </w:r>
-      <w:proofErr w:type="spellStart"/>
-      <w:r>
-        <w:rPr>
-          <w:rFonts w:ascii="Times New Roman" w:hAnsi="Times New Roman" w:cs="Times New Roman"/>
-          <w:sz w:val="28"/>
-          <w:szCs w:val="28"/>
-        </w:rPr>
-        <w:t>викликаючу</w:t>
-      </w:r>
-      <w:proofErr w:type="spellEnd"/>
-      <w:r>
-        <w:rPr>
-          <w:rFonts w:ascii="Times New Roman" w:hAnsi="Times New Roman" w:cs="Times New Roman"/>
-          <w:sz w:val="28"/>
-          <w:szCs w:val="28"/>
-        </w:rPr>
-        <w:t xml:space="preserve"> </w:t>
-      </w:r>
-      <w:proofErr w:type="spellStart"/>
-      <w:r>
-        <w:rPr>
-          <w:rFonts w:ascii="Times New Roman" w:hAnsi="Times New Roman" w:cs="Times New Roman"/>
-          <w:sz w:val="28"/>
-          <w:szCs w:val="28"/>
-        </w:rPr>
-        <w:t>main</w:t>
-      </w:r>
-      <w:proofErr w:type="spellEnd"/>
-      <w:r>
-        <w:rPr>
-          <w:rFonts w:ascii="Times New Roman" w:hAnsi="Times New Roman" w:cs="Times New Roman"/>
-          <w:sz w:val="28"/>
-          <w:szCs w:val="28"/>
-        </w:rPr>
-        <w:t>, що</w:t>
-      </w:r>
-      <w:r>
-        <w:rPr>
-          <w:rFonts w:ascii="Times New Roman" w:hAnsi="Times New Roman" w:cs="Times New Roman"/>
-          <w:sz w:val="28"/>
-          <w:szCs w:val="28"/>
-        </w:rPr>
-        <w:t xml:space="preserve"> </w:t>
-      </w:r>
-      <w:r>
-        <w:rPr>
-          <w:rFonts w:ascii="Times New Roman" w:hAnsi="Times New Roman" w:cs="Times New Roman"/>
-          <w:sz w:val="28"/>
-          <w:szCs w:val="28"/>
-        </w:rPr>
-        <w:t>звертається до цієї функції не менше трьох разів з кількістю параметрів 3, 6,</w:t>
-      </w:r>
-      <w:r>
-        <w:rPr>
-          <w:rFonts w:ascii="Times New Roman" w:hAnsi="Times New Roman" w:cs="Times New Roman"/>
-          <w:sz w:val="28"/>
-          <w:szCs w:val="28"/>
-        </w:rPr>
-        <w:t xml:space="preserve"> </w:t>
-      </w:r>
-      <w:r>
-        <w:rPr>
-          <w:rFonts w:ascii="Times New Roman" w:hAnsi="Times New Roman" w:cs="Times New Roman"/>
-          <w:sz w:val="28"/>
-          <w:szCs w:val="28"/>
-        </w:rPr>
-        <w:t>7.</w:t>
+        <w:t>, що звертається до цієї функції не менше трьох разів з кількістю параметрів 3, 6, 7.</w:t>
       </w:r>
     </w:p>
     <w:p>
@@ -4283,7 +4221,7 @@
           <w:rFonts w:ascii="Times New Roman" w:hAnsi="Times New Roman" w:cs="Times New Roman"/>
           <w:sz w:val="28"/>
           <w:szCs w:val="28"/>
-          <w:lang w:val="en-US"/>
+          <w:lang w:val="ru-RU"/>
         </w:rPr>
       </w:pPr>
     </w:p>
@@ -4330,7 +4268,7 @@
           <w:rFonts w:ascii="Times New Roman" w:hAnsi="Times New Roman" w:cs="Times New Roman"/>
           <w:sz w:val="28"/>
           <w:szCs w:val="28"/>
-          <w:lang w:val="en-US"/>
+          <w:lang w:val="ru-RU"/>
         </w:rPr>
       </w:pPr>
       <w:r>
@@ -4358,7 +4296,52 @@
           <w:szCs w:val="28"/>
           <w:lang w:val="en-US"/>
         </w:rPr>
-        <w:t>VNS lab 2 variant 15</w:t>
+        <w:t>VNS</w:t>
+      </w:r>
+      <w:r>
+        <w:rPr>
+          <w:rFonts w:ascii="Times New Roman" w:hAnsi="Times New Roman" w:cs="Times New Roman"/>
+          <w:sz w:val="28"/>
+          <w:szCs w:val="28"/>
+          <w:lang w:val="ru-RU"/>
+        </w:rPr>
+        <w:t xml:space="preserve"> </w:t>
+      </w:r>
+      <w:r>
+        <w:rPr>
+          <w:rFonts w:ascii="Times New Roman" w:hAnsi="Times New Roman" w:cs="Times New Roman"/>
+          <w:sz w:val="28"/>
+          <w:szCs w:val="28"/>
+          <w:lang w:val="en-US"/>
+        </w:rPr>
+        <w:t>lab</w:t>
+      </w:r>
+      <w:r>
+        <w:rPr>
+          <w:rFonts w:ascii="Times New Roman" w:hAnsi="Times New Roman" w:cs="Times New Roman"/>
+          <w:sz w:val="28"/>
+          <w:szCs w:val="28"/>
+          <w:lang w:val="ru-RU"/>
+        </w:rPr>
+        <w:t xml:space="preserve"> 2 </w:t>
+      </w:r>
+      <w:r>
+        <w:rPr>
+          <w:rFonts w:ascii="Times New Roman" w:hAnsi="Times New Roman" w:cs="Times New Roman"/>
+          <w:sz w:val="28"/>
+          <w:szCs w:val="28"/>
+          <w:lang w:val="en-US"/>
+        </w:rPr>
+        <w:t>variant</w:t>
+      </w:r>
+      <w:r>
+        <w:rPr>
+          <w:rFonts w:ascii="Times New Roman" w:hAnsi="Times New Roman" w:cs="Times New Roman"/>
+          <w:sz w:val="28"/>
+          <w:szCs w:val="28"/>
+          <w:lang w:val="ru-RU"/>
+        </w:rPr>
+        <w:t xml:space="preserve"> 15</w:t>
       </w:r>
     </w:p>
     <w:p>
@@ -4408,6 +4391,7 @@
       <w:r>
         <w:rPr>
           <w:rFonts w:ascii="Times New Roman" w:hAnsi="Times New Roman" w:cs="Times New Roman"/>
+          <w:noProof/>
           <w:sz w:val="28"/>
           <w:szCs w:val="28"/>
           <w:lang w:val="en-US"/>
@@ -4487,7 +4471,7 @@
           <w:rFonts w:ascii="Times New Roman" w:hAnsi="Times New Roman" w:cs="Times New Roman"/>
           <w:sz w:val="28"/>
           <w:szCs w:val="28"/>
-          <w:lang w:val="en-US"/>
+          <w:lang w:val="ru-RU"/>
         </w:rPr>
       </w:pPr>
       <w:r>
@@ -4556,7 +4540,7 @@
           <w:rFonts w:ascii="Times New Roman" w:hAnsi="Times New Roman" w:cs="Times New Roman"/>
           <w:sz w:val="28"/>
           <w:szCs w:val="28"/>
-          <w:lang w:val="en-US"/>
+          <w:lang w:val="ru-RU"/>
         </w:rPr>
       </w:pPr>
     </w:p>
@@ -4596,6 +4580,7 @@
       <w:r>
         <w:rPr>
           <w:rFonts w:ascii="Times New Roman" w:hAnsi="Times New Roman" w:cs="Times New Roman"/>
+          <w:noProof/>
           <w:sz w:val="28"/>
           <w:szCs w:val="28"/>
           <w:lang w:val="en-US"/>
@@ -4863,6 +4848,7 @@
       <w:r>
         <w:rPr>
           <w:rFonts w:ascii="Times New Roman" w:hAnsi="Times New Roman" w:cs="Times New Roman"/>
+          <w:noProof/>
           <w:sz w:val="28"/>
           <w:szCs w:val="28"/>
           <w:lang w:val="en-US"/>
@@ -5014,23 +5000,43 @@
           <w:rFonts w:ascii="Times New Roman" w:hAnsi="Times New Roman" w:cs="Times New Roman"/>
           <w:sz w:val="28"/>
           <w:szCs w:val="28"/>
+          <w:lang w:val="en-US"/>
+        </w:rPr>
+      </w:pPr>
+    </w:p>
+    <w:p>
+      <w:pPr>
+        <w:pStyle w:val="a5"/>
+        <w:tabs>
+          <w:tab w:val="left" w:pos="2075"/>
+        </w:tabs>
+        <w:rPr>
+          <w:rFonts w:ascii="Times New Roman" w:hAnsi="Times New Roman" w:cs="Times New Roman"/>
+          <w:sz w:val="28"/>
+          <w:szCs w:val="28"/>
           <w:lang w:val="ru-RU"/>
         </w:rPr>
       </w:pPr>
-    </w:p>
-    <w:p>
-      <w:pPr>
-        <w:pStyle w:val="a5"/>
-        <w:tabs>
-          <w:tab w:val="left" w:pos="2075"/>
-        </w:tabs>
+      <w:proofErr w:type="spellStart"/>
+      <w:r>
         <w:rPr>
           <w:rFonts w:ascii="Times New Roman" w:hAnsi="Times New Roman" w:cs="Times New Roman"/>
           <w:sz w:val="28"/>
           <w:szCs w:val="28"/>
           <w:lang w:val="ru-RU"/>
         </w:rPr>
-      </w:pPr>
+        <w:t>Планований</w:t>
+      </w:r>
+      <w:proofErr w:type="spellEnd"/>
+      <w:r>
+        <w:rPr>
+          <w:rFonts w:ascii="Times New Roman" w:hAnsi="Times New Roman" w:cs="Times New Roman"/>
+          <w:sz w:val="28"/>
+          <w:szCs w:val="28"/>
+          <w:lang w:val="ru-RU"/>
+        </w:rPr>
+        <w:t xml:space="preserve"> час на </w:t>
+      </w:r>
       <w:proofErr w:type="spellStart"/>
       <w:r>
         <w:rPr>
@@ -5039,7 +5045,7 @@
           <w:szCs w:val="28"/>
           <w:lang w:val="ru-RU"/>
         </w:rPr>
-        <w:t>Планований</w:t>
+        <w:t>реалізацію</w:t>
       </w:r>
       <w:proofErr w:type="spellEnd"/>
       <w:r>
@@ -5049,7 +5055,7 @@
           <w:szCs w:val="28"/>
           <w:lang w:val="ru-RU"/>
         </w:rPr>
-        <w:t xml:space="preserve"> час на </w:t>
+        <w:t xml:space="preserve">: 20 </w:t>
       </w:r>
       <w:proofErr w:type="spellStart"/>
       <w:r>
@@ -5059,29 +5065,37 @@
           <w:szCs w:val="28"/>
           <w:lang w:val="ru-RU"/>
         </w:rPr>
-        <w:t>реалізацію</w:t>
+        <w:t>хв</w:t>
       </w:r>
       <w:proofErr w:type="spellEnd"/>
-      <w:r>
+    </w:p>
+    <w:p>
+      <w:pPr>
+        <w:pStyle w:val="a5"/>
+        <w:tabs>
+          <w:tab w:val="left" w:pos="2075"/>
+        </w:tabs>
         <w:rPr>
           <w:rFonts w:ascii="Times New Roman" w:hAnsi="Times New Roman" w:cs="Times New Roman"/>
           <w:sz w:val="28"/>
           <w:szCs w:val="28"/>
           <w:lang w:val="ru-RU"/>
         </w:rPr>
-        <w:t xml:space="preserve">: 20 </w:t>
-      </w:r>
-      <w:proofErr w:type="spellStart"/>
-      <w:r>
+      </w:pPr>
+    </w:p>
+    <w:p>
+      <w:pPr>
+        <w:pStyle w:val="a5"/>
+        <w:tabs>
+          <w:tab w:val="left" w:pos="2075"/>
+        </w:tabs>
         <w:rPr>
           <w:rFonts w:ascii="Times New Roman" w:hAnsi="Times New Roman" w:cs="Times New Roman"/>
           <w:sz w:val="28"/>
           <w:szCs w:val="28"/>
           <w:lang w:val="ru-RU"/>
         </w:rPr>
-        <w:t>хв</w:t>
-      </w:r>
-      <w:proofErr w:type="spellEnd"/>
+      </w:pPr>
     </w:p>
     <w:p>
       <w:pPr>
@@ -5138,37 +5152,10 @@
           <w:lang w:val="ru-RU"/>
         </w:rPr>
       </w:pPr>
-    </w:p>
-    <w:p>
-      <w:pPr>
-        <w:pStyle w:val="a5"/>
-        <w:tabs>
-          <w:tab w:val="left" w:pos="2075"/>
-        </w:tabs>
-        <w:rPr>
-          <w:rFonts w:ascii="Times New Roman" w:hAnsi="Times New Roman" w:cs="Times New Roman"/>
-          <w:sz w:val="28"/>
-          <w:szCs w:val="28"/>
-          <w:lang w:val="ru-RU"/>
-        </w:rPr>
-      </w:pPr>
-    </w:p>
-    <w:p>
-      <w:pPr>
-        <w:pStyle w:val="a5"/>
-        <w:tabs>
-          <w:tab w:val="left" w:pos="2075"/>
-        </w:tabs>
-        <w:rPr>
-          <w:rFonts w:ascii="Times New Roman" w:hAnsi="Times New Roman" w:cs="Times New Roman"/>
-          <w:sz w:val="28"/>
-          <w:szCs w:val="28"/>
-          <w:lang w:val="ru-RU"/>
-        </w:rPr>
-      </w:pPr>
-      <w:r>
-        <w:rPr>
-          <w:rFonts w:ascii="Times New Roman" w:hAnsi="Times New Roman" w:cs="Times New Roman"/>
+      <w:r>
+        <w:rPr>
+          <w:rFonts w:ascii="Times New Roman" w:hAnsi="Times New Roman" w:cs="Times New Roman"/>
+          <w:noProof/>
           <w:sz w:val="28"/>
           <w:szCs w:val="28"/>
           <w:lang w:val="ru-RU"/>
@@ -5354,6 +5341,7 @@
       <w:r>
         <w:rPr>
           <w:rFonts w:ascii="Times New Roman" w:hAnsi="Times New Roman" w:cs="Times New Roman"/>
+          <w:noProof/>
           <w:sz w:val="28"/>
           <w:szCs w:val="28"/>
           <w:lang w:val="ru-RU"/>
@@ -5481,6 +5469,7 @@
       <w:r>
         <w:rPr>
           <w:rFonts w:ascii="Times New Roman" w:hAnsi="Times New Roman" w:cs="Times New Roman"/>
+          <w:noProof/>
           <w:sz w:val="28"/>
           <w:szCs w:val="28"/>
           <w:lang w:val="ru-RU"/>
@@ -5592,6 +5581,7 @@
           <w:rFonts w:ascii="Times New Roman" w:hAnsi="Times New Roman" w:cs="Times New Roman"/>
           <w:sz w:val="28"/>
           <w:szCs w:val="28"/>
+          <w:lang w:val="en-US"/>
         </w:rPr>
       </w:pPr>
       <w:r>
@@ -5633,56 +5623,38 @@
         <w:ind w:left="1080"/>
         <w:rPr>
           <w:rFonts w:ascii="Times New Roman" w:hAnsi="Times New Roman" w:cs="Times New Roman"/>
-          <w:b/>
-          <w:bCs/>
-          <w:sz w:val="28"/>
-          <w:szCs w:val="28"/>
-        </w:rPr>
-      </w:pPr>
-    </w:p>
-    <w:p>
-      <w:pPr>
-        <w:tabs>
-          <w:tab w:val="left" w:pos="2075"/>
-        </w:tabs>
-        <w:rPr>
-          <w:rFonts w:ascii="Times New Roman" w:hAnsi="Times New Roman" w:cs="Times New Roman"/>
-          <w:b/>
-          <w:bCs/>
           <w:sz w:val="28"/>
           <w:szCs w:val="28"/>
           <w:lang w:val="en-US"/>
         </w:rPr>
       </w:pPr>
-      <w:r>
-        <w:rPr>
-          <w:rFonts w:ascii="Times New Roman" w:hAnsi="Times New Roman" w:cs="Times New Roman"/>
-          <w:b/>
-          <w:bCs/>
+    </w:p>
+    <w:p>
+      <w:pPr>
+        <w:pStyle w:val="a5"/>
+        <w:tabs>
+          <w:tab w:val="left" w:pos="2075"/>
+        </w:tabs>
+        <w:ind w:left="1080"/>
+        <w:rPr>
+          <w:rFonts w:ascii="Times New Roman" w:hAnsi="Times New Roman" w:cs="Times New Roman"/>
           <w:sz w:val="28"/>
           <w:szCs w:val="28"/>
           <w:lang w:val="en-US"/>
         </w:rPr>
-        <w:t>//</w:t>
-      </w:r>
-    </w:p>
-    <w:p>
-      <w:pPr>
-        <w:pStyle w:val="a5"/>
-        <w:tabs>
-          <w:tab w:val="left" w:pos="2075"/>
-        </w:tabs>
+      </w:pPr>
+      <w:r>
         <w:rPr>
           <w:rFonts w:ascii="Times New Roman" w:hAnsi="Times New Roman" w:cs="Times New Roman"/>
           <w:sz w:val="28"/>
           <w:szCs w:val="28"/>
           <w:lang w:val="en-US"/>
         </w:rPr>
-      </w:pPr>
-    </w:p>
-    <w:p>
-      <w:pPr>
-        <w:pStyle w:val="a5"/>
+        <w:t>https://github.com/artificial-intelligence-department/ai_programming_playground_2024/pull/190/files#diff-74b80fae11d6c14aade1cf7d284764db02c26f8dbbaef19cfbd4b245546067fd</w:t>
+      </w:r>
+    </w:p>
+    <w:p>
+      <w:pPr>
         <w:tabs>
           <w:tab w:val="left" w:pos="2075"/>
         </w:tabs>
@@ -5707,37 +5679,10 @@
           <w:lang w:val="en-US"/>
         </w:rPr>
       </w:pPr>
-    </w:p>
-    <w:p>
-      <w:pPr>
-        <w:pStyle w:val="a5"/>
-        <w:tabs>
-          <w:tab w:val="left" w:pos="2075"/>
-        </w:tabs>
-        <w:rPr>
-          <w:rFonts w:ascii="Times New Roman" w:hAnsi="Times New Roman" w:cs="Times New Roman"/>
-          <w:sz w:val="28"/>
-          <w:szCs w:val="28"/>
-          <w:lang w:val="en-US"/>
-        </w:rPr>
-      </w:pPr>
-    </w:p>
-    <w:p>
-      <w:pPr>
-        <w:pStyle w:val="a5"/>
-        <w:tabs>
-          <w:tab w:val="left" w:pos="2075"/>
-        </w:tabs>
-        <w:rPr>
-          <w:rFonts w:ascii="Times New Roman" w:hAnsi="Times New Roman" w:cs="Times New Roman"/>
-          <w:sz w:val="28"/>
-          <w:szCs w:val="28"/>
-          <w:lang w:val="en-US"/>
-        </w:rPr>
-      </w:pPr>
-      <w:r>
-        <w:rPr>
-          <w:rFonts w:ascii="Times New Roman" w:hAnsi="Times New Roman" w:cs="Times New Roman"/>
+      <w:r>
+        <w:rPr>
+          <w:rFonts w:ascii="Times New Roman" w:hAnsi="Times New Roman" w:cs="Times New Roman"/>
+          <w:noProof/>
           <w:sz w:val="28"/>
           <w:szCs w:val="28"/>
           <w:lang w:val="en-US"/>
@@ -5878,6 +5823,7 @@
       <w:r>
         <w:rPr>
           <w:rFonts w:ascii="Times New Roman" w:hAnsi="Times New Roman" w:cs="Times New Roman"/>
+          <w:noProof/>
           <w:sz w:val="28"/>
           <w:szCs w:val="28"/>
           <w:lang w:val="en-US"/>
@@ -5935,6 +5881,7 @@
       <w:r>
         <w:rPr>
           <w:rFonts w:ascii="Times New Roman" w:hAnsi="Times New Roman" w:cs="Times New Roman"/>
+          <w:noProof/>
           <w:sz w:val="28"/>
           <w:szCs w:val="28"/>
           <w:lang w:val="en-US"/>
@@ -5999,34 +5946,20 @@
         </w:tabs>
         <w:rPr>
           <w:rFonts w:ascii="Times New Roman" w:hAnsi="Times New Roman" w:cs="Times New Roman"/>
-          <w:sz w:val="28"/>
-          <w:szCs w:val="28"/>
+          <w:sz w:val="24"/>
+          <w:szCs w:val="24"/>
           <w:lang w:val="en-US"/>
         </w:rPr>
       </w:pPr>
       <w:r>
         <w:rPr>
           <w:rFonts w:ascii="Times New Roman" w:hAnsi="Times New Roman" w:cs="Times New Roman"/>
-          <w:sz w:val="28"/>
-          <w:szCs w:val="28"/>
+          <w:sz w:val="24"/>
+          <w:szCs w:val="24"/>
           <w:lang w:val="en-US"/>
         </w:rPr>
-        <w:t>///</w:t>
-      </w:r>
-    </w:p>
-    <w:p>
-      <w:pPr>
-        <w:pStyle w:val="a5"/>
-        <w:tabs>
-          <w:tab w:val="left" w:pos="2075"/>
-        </w:tabs>
-        <w:rPr>
-          <w:rFonts w:ascii="Times New Roman" w:hAnsi="Times New Roman" w:cs="Times New Roman"/>
-          <w:sz w:val="28"/>
-          <w:szCs w:val="28"/>
-          <w:lang w:val="en-US"/>
-        </w:rPr>
-      </w:pPr>
+        <w:t>https://github.com/artificial-intelligence-department/ai_programming_playground_2024/pull/190/files#diff-3ea8209c3024639b65f1cfd45fc0e8ad78792ca1fce964e4390ca1c66a9c6da0</w:t>
+      </w:r>
     </w:p>
     <w:p>
       <w:pPr>
@@ -6142,12 +6075,13 @@
       <w:r>
         <w:rPr>
           <w:rFonts w:ascii="Times New Roman" w:hAnsi="Times New Roman" w:cs="Times New Roman"/>
+          <w:noProof/>
           <w:sz w:val="28"/>
           <w:szCs w:val="28"/>
         </w:rPr>
         <w:drawing>
-          <wp:inline distT="0" distB="0" distL="0" distR="0" wp14:anchorId="4FC66683" wp14:editId="2EC9B3B0">
-            <wp:extent cx="3624332" cy="4962165"/>
+          <wp:inline distT="0" distB="0" distL="0" distR="0" wp14:anchorId="4FC66683" wp14:editId="520BE87B">
+            <wp:extent cx="3509221" cy="4804564"/>
             <wp:effectExtent l="0" t="0" r="0" b="0"/>
             <wp:docPr id="984116215" name="Рисунок 1"/>
             <wp:cNvGraphicFramePr>
@@ -6169,7 +6103,7 @@
                   <pic:spPr>
                     <a:xfrm>
                       <a:off x="0" y="0"/>
-                      <a:ext cx="3634578" cy="4976193"/>
+                      <a:ext cx="3520660" cy="4820225"/>
                     </a:xfrm>
                     <a:prstGeom prst="rect">
                       <a:avLst/>
@@ -6192,9 +6126,27 @@
           <w:rFonts w:ascii="Times New Roman" w:hAnsi="Times New Roman" w:cs="Times New Roman"/>
           <w:sz w:val="28"/>
           <w:szCs w:val="28"/>
+        </w:rPr>
+      </w:pPr>
+      <w:r>
+        <w:rPr>
+          <w:rFonts w:ascii="Times New Roman" w:hAnsi="Times New Roman" w:cs="Times New Roman"/>
+          <w:sz w:val="28"/>
+          <w:szCs w:val="28"/>
           <w:lang w:val="en-US"/>
         </w:rPr>
-      </w:pPr>
+        <w:lastRenderedPageBreak/>
+        <w:t>https</w:t>
+      </w:r>
+      <w:r>
+        <w:rPr>
+          <w:rFonts w:ascii="Times New Roman" w:hAnsi="Times New Roman" w:cs="Times New Roman"/>
+          <w:sz w:val="28"/>
+          <w:szCs w:val="28"/>
+        </w:rPr>
+        <w:t>://</w:t>
+      </w:r>
+      <w:proofErr w:type="spellStart"/>
       <w:r>
         <w:rPr>
           <w:rFonts w:ascii="Times New Roman" w:hAnsi="Times New Roman" w:cs="Times New Roman"/>
@@ -6202,23 +6154,34 @@
           <w:szCs w:val="28"/>
           <w:lang w:val="en-US"/>
         </w:rPr>
-        <w:lastRenderedPageBreak/>
-        <w:t>//</w:t>
-      </w:r>
-    </w:p>
-    <w:p>
-      <w:pPr>
-        <w:pStyle w:val="a5"/>
-        <w:tabs>
-          <w:tab w:val="left" w:pos="2075"/>
-        </w:tabs>
+        <w:t>github</w:t>
+      </w:r>
+      <w:proofErr w:type="spellEnd"/>
+      <w:r>
+        <w:rPr>
+          <w:rFonts w:ascii="Times New Roman" w:hAnsi="Times New Roman" w:cs="Times New Roman"/>
+          <w:sz w:val="28"/>
+          <w:szCs w:val="28"/>
+        </w:rPr>
+        <w:t>.</w:t>
+      </w:r>
+      <w:r>
         <w:rPr>
           <w:rFonts w:ascii="Times New Roman" w:hAnsi="Times New Roman" w:cs="Times New Roman"/>
           <w:sz w:val="28"/>
           <w:szCs w:val="28"/>
           <w:lang w:val="en-US"/>
         </w:rPr>
-      </w:pPr>
+        <w:t>com</w:t>
+      </w:r>
+      <w:r>
+        <w:rPr>
+          <w:rFonts w:ascii="Times New Roman" w:hAnsi="Times New Roman" w:cs="Times New Roman"/>
+          <w:sz w:val="28"/>
+          <w:szCs w:val="28"/>
+        </w:rPr>
+        <w:t>/</w:t>
+      </w:r>
       <w:r>
         <w:rPr>
           <w:rFonts w:ascii="Times New Roman" w:hAnsi="Times New Roman" w:cs="Times New Roman"/>
@@ -6226,34 +6189,347 @@
           <w:szCs w:val="28"/>
           <w:lang w:val="en-US"/>
         </w:rPr>
-        <w:t>//</w:t>
-      </w:r>
-    </w:p>
-    <w:p>
-      <w:pPr>
-        <w:pStyle w:val="a5"/>
-        <w:tabs>
-          <w:tab w:val="left" w:pos="2075"/>
-        </w:tabs>
+        <w:t>artificial</w:t>
+      </w:r>
+      <w:r>
+        <w:rPr>
+          <w:rFonts w:ascii="Times New Roman" w:hAnsi="Times New Roman" w:cs="Times New Roman"/>
+          <w:sz w:val="28"/>
+          <w:szCs w:val="28"/>
+        </w:rPr>
+        <w:t>-</w:t>
+      </w:r>
+      <w:r>
         <w:rPr>
           <w:rFonts w:ascii="Times New Roman" w:hAnsi="Times New Roman" w:cs="Times New Roman"/>
           <w:sz w:val="28"/>
           <w:szCs w:val="28"/>
           <w:lang w:val="en-US"/>
         </w:rPr>
-      </w:pPr>
-    </w:p>
-    <w:p>
-      <w:pPr>
-        <w:pStyle w:val="a5"/>
-        <w:tabs>
-          <w:tab w:val="left" w:pos="2075"/>
-        </w:tabs>
+        <w:t>intelligence</w:t>
+      </w:r>
+      <w:r>
+        <w:rPr>
+          <w:rFonts w:ascii="Times New Roman" w:hAnsi="Times New Roman" w:cs="Times New Roman"/>
+          <w:sz w:val="28"/>
+          <w:szCs w:val="28"/>
+        </w:rPr>
+        <w:t>-</w:t>
+      </w:r>
+      <w:r>
         <w:rPr>
           <w:rFonts w:ascii="Times New Roman" w:hAnsi="Times New Roman" w:cs="Times New Roman"/>
           <w:sz w:val="28"/>
           <w:szCs w:val="28"/>
           <w:lang w:val="en-US"/>
+        </w:rPr>
+        <w:t>department</w:t>
+      </w:r>
+      <w:r>
+        <w:rPr>
+          <w:rFonts w:ascii="Times New Roman" w:hAnsi="Times New Roman" w:cs="Times New Roman"/>
+          <w:sz w:val="28"/>
+          <w:szCs w:val="28"/>
+        </w:rPr>
+        <w:t>/</w:t>
+      </w:r>
+      <w:r>
+        <w:rPr>
+          <w:rFonts w:ascii="Times New Roman" w:hAnsi="Times New Roman" w:cs="Times New Roman"/>
+          <w:sz w:val="28"/>
+          <w:szCs w:val="28"/>
+          <w:lang w:val="en-US"/>
+        </w:rPr>
+        <w:t>ai</w:t>
+      </w:r>
+      <w:r>
+        <w:rPr>
+          <w:rFonts w:ascii="Times New Roman" w:hAnsi="Times New Roman" w:cs="Times New Roman"/>
+          <w:sz w:val="28"/>
+          <w:szCs w:val="28"/>
+        </w:rPr>
+        <w:t>_</w:t>
+      </w:r>
+      <w:r>
+        <w:rPr>
+          <w:rFonts w:ascii="Times New Roman" w:hAnsi="Times New Roman" w:cs="Times New Roman"/>
+          <w:sz w:val="28"/>
+          <w:szCs w:val="28"/>
+          <w:lang w:val="en-US"/>
+        </w:rPr>
+        <w:t>programming</w:t>
+      </w:r>
+      <w:r>
+        <w:rPr>
+          <w:rFonts w:ascii="Times New Roman" w:hAnsi="Times New Roman" w:cs="Times New Roman"/>
+          <w:sz w:val="28"/>
+          <w:szCs w:val="28"/>
+        </w:rPr>
+        <w:t>_</w:t>
+      </w:r>
+      <w:r>
+        <w:rPr>
+          <w:rFonts w:ascii="Times New Roman" w:hAnsi="Times New Roman" w:cs="Times New Roman"/>
+          <w:sz w:val="28"/>
+          <w:szCs w:val="28"/>
+          <w:lang w:val="en-US"/>
+        </w:rPr>
+        <w:t>playground</w:t>
+      </w:r>
+      <w:r>
+        <w:rPr>
+          <w:rFonts w:ascii="Times New Roman" w:hAnsi="Times New Roman" w:cs="Times New Roman"/>
+          <w:sz w:val="28"/>
+          <w:szCs w:val="28"/>
+        </w:rPr>
+        <w:t>_2024/</w:t>
+      </w:r>
+      <w:r>
+        <w:rPr>
+          <w:rFonts w:ascii="Times New Roman" w:hAnsi="Times New Roman" w:cs="Times New Roman"/>
+          <w:sz w:val="28"/>
+          <w:szCs w:val="28"/>
+          <w:lang w:val="en-US"/>
+        </w:rPr>
+        <w:t>pull</w:t>
+      </w:r>
+      <w:r>
+        <w:rPr>
+          <w:rFonts w:ascii="Times New Roman" w:hAnsi="Times New Roman" w:cs="Times New Roman"/>
+          <w:sz w:val="28"/>
+          <w:szCs w:val="28"/>
+        </w:rPr>
+        <w:t>/190/</w:t>
+      </w:r>
+      <w:r>
+        <w:rPr>
+          <w:rFonts w:ascii="Times New Roman" w:hAnsi="Times New Roman" w:cs="Times New Roman"/>
+          <w:sz w:val="28"/>
+          <w:szCs w:val="28"/>
+          <w:lang w:val="en-US"/>
+        </w:rPr>
+        <w:t>files</w:t>
+      </w:r>
+      <w:r>
+        <w:rPr>
+          <w:rFonts w:ascii="Times New Roman" w:hAnsi="Times New Roman" w:cs="Times New Roman"/>
+          <w:sz w:val="28"/>
+          <w:szCs w:val="28"/>
+        </w:rPr>
+        <w:t>#</w:t>
+      </w:r>
+      <w:r>
+        <w:rPr>
+          <w:rFonts w:ascii="Times New Roman" w:hAnsi="Times New Roman" w:cs="Times New Roman"/>
+          <w:sz w:val="28"/>
+          <w:szCs w:val="28"/>
+          <w:lang w:val="en-US"/>
+        </w:rPr>
+        <w:t>diff</w:t>
+      </w:r>
+      <w:r>
+        <w:rPr>
+          <w:rFonts w:ascii="Times New Roman" w:hAnsi="Times New Roman" w:cs="Times New Roman"/>
+          <w:sz w:val="28"/>
+          <w:szCs w:val="28"/>
+        </w:rPr>
+        <w:t>-</w:t>
+      </w:r>
+      <w:proofErr w:type="spellStart"/>
+      <w:r>
+        <w:rPr>
+          <w:rFonts w:ascii="Times New Roman" w:hAnsi="Times New Roman" w:cs="Times New Roman"/>
+          <w:sz w:val="28"/>
+          <w:szCs w:val="28"/>
+          <w:lang w:val="en-US"/>
+        </w:rPr>
+        <w:t>bc</w:t>
+      </w:r>
+      <w:proofErr w:type="spellEnd"/>
+      <w:r>
+        <w:rPr>
+          <w:rFonts w:ascii="Times New Roman" w:hAnsi="Times New Roman" w:cs="Times New Roman"/>
+          <w:sz w:val="28"/>
+          <w:szCs w:val="28"/>
+        </w:rPr>
+        <w:t>8</w:t>
+      </w:r>
+      <w:proofErr w:type="spellStart"/>
+      <w:r>
+        <w:rPr>
+          <w:rFonts w:ascii="Times New Roman" w:hAnsi="Times New Roman" w:cs="Times New Roman"/>
+          <w:sz w:val="28"/>
+          <w:szCs w:val="28"/>
+          <w:lang w:val="en-US"/>
+        </w:rPr>
+        <w:t>bab</w:t>
+      </w:r>
+      <w:proofErr w:type="spellEnd"/>
+      <w:r>
+        <w:rPr>
+          <w:rFonts w:ascii="Times New Roman" w:hAnsi="Times New Roman" w:cs="Times New Roman"/>
+          <w:sz w:val="28"/>
+          <w:szCs w:val="28"/>
+        </w:rPr>
+        <w:t>6</w:t>
+      </w:r>
+      <w:proofErr w:type="spellStart"/>
+      <w:r>
+        <w:rPr>
+          <w:rFonts w:ascii="Times New Roman" w:hAnsi="Times New Roman" w:cs="Times New Roman"/>
+          <w:sz w:val="28"/>
+          <w:szCs w:val="28"/>
+          <w:lang w:val="en-US"/>
+        </w:rPr>
+        <w:t>eecac</w:t>
+      </w:r>
+      <w:proofErr w:type="spellEnd"/>
+      <w:r>
+        <w:rPr>
+          <w:rFonts w:ascii="Times New Roman" w:hAnsi="Times New Roman" w:cs="Times New Roman"/>
+          <w:sz w:val="28"/>
+          <w:szCs w:val="28"/>
+        </w:rPr>
+        <w:t>609123117275</w:t>
+      </w:r>
+      <w:proofErr w:type="spellStart"/>
+      <w:r>
+        <w:rPr>
+          <w:rFonts w:ascii="Times New Roman" w:hAnsi="Times New Roman" w:cs="Times New Roman"/>
+          <w:sz w:val="28"/>
+          <w:szCs w:val="28"/>
+          <w:lang w:val="en-US"/>
+        </w:rPr>
+        <w:t>fe</w:t>
+      </w:r>
+      <w:proofErr w:type="spellEnd"/>
+      <w:r>
+        <w:rPr>
+          <w:rFonts w:ascii="Times New Roman" w:hAnsi="Times New Roman" w:cs="Times New Roman"/>
+          <w:sz w:val="28"/>
+          <w:szCs w:val="28"/>
+        </w:rPr>
+        <w:t>28921902</w:t>
+      </w:r>
+      <w:r>
+        <w:rPr>
+          <w:rFonts w:ascii="Times New Roman" w:hAnsi="Times New Roman" w:cs="Times New Roman"/>
+          <w:sz w:val="28"/>
+          <w:szCs w:val="28"/>
+          <w:lang w:val="en-US"/>
+        </w:rPr>
+        <w:t>f</w:t>
+      </w:r>
+      <w:r>
+        <w:rPr>
+          <w:rFonts w:ascii="Times New Roman" w:hAnsi="Times New Roman" w:cs="Times New Roman"/>
+          <w:sz w:val="28"/>
+          <w:szCs w:val="28"/>
+        </w:rPr>
+        <w:t>17567</w:t>
+      </w:r>
+      <w:proofErr w:type="spellStart"/>
+      <w:r>
+        <w:rPr>
+          <w:rFonts w:ascii="Times New Roman" w:hAnsi="Times New Roman" w:cs="Times New Roman"/>
+          <w:sz w:val="28"/>
+          <w:szCs w:val="28"/>
+          <w:lang w:val="en-US"/>
+        </w:rPr>
+        <w:t>ffd</w:t>
+      </w:r>
+      <w:proofErr w:type="spellEnd"/>
+      <w:r>
+        <w:rPr>
+          <w:rFonts w:ascii="Times New Roman" w:hAnsi="Times New Roman" w:cs="Times New Roman"/>
+          <w:sz w:val="28"/>
+          <w:szCs w:val="28"/>
+        </w:rPr>
+        <w:t>73</w:t>
+      </w:r>
+      <w:r>
+        <w:rPr>
+          <w:rFonts w:ascii="Times New Roman" w:hAnsi="Times New Roman" w:cs="Times New Roman"/>
+          <w:sz w:val="28"/>
+          <w:szCs w:val="28"/>
+          <w:lang w:val="en-US"/>
+        </w:rPr>
+        <w:t>b</w:t>
+      </w:r>
+      <w:r>
+        <w:rPr>
+          <w:rFonts w:ascii="Times New Roman" w:hAnsi="Times New Roman" w:cs="Times New Roman"/>
+          <w:sz w:val="28"/>
+          <w:szCs w:val="28"/>
+        </w:rPr>
+        <w:t>90</w:t>
+      </w:r>
+      <w:r>
+        <w:rPr>
+          <w:rFonts w:ascii="Times New Roman" w:hAnsi="Times New Roman" w:cs="Times New Roman"/>
+          <w:sz w:val="28"/>
+          <w:szCs w:val="28"/>
+          <w:lang w:val="en-US"/>
+        </w:rPr>
+        <w:t>bb</w:t>
+      </w:r>
+      <w:r>
+        <w:rPr>
+          <w:rFonts w:ascii="Times New Roman" w:hAnsi="Times New Roman" w:cs="Times New Roman"/>
+          <w:sz w:val="28"/>
+          <w:szCs w:val="28"/>
+        </w:rPr>
+        <w:t>5</w:t>
+      </w:r>
+      <w:proofErr w:type="spellStart"/>
+      <w:r>
+        <w:rPr>
+          <w:rFonts w:ascii="Times New Roman" w:hAnsi="Times New Roman" w:cs="Times New Roman"/>
+          <w:sz w:val="28"/>
+          <w:szCs w:val="28"/>
+          <w:lang w:val="en-US"/>
+        </w:rPr>
+        <w:t>ecbcb</w:t>
+      </w:r>
+      <w:proofErr w:type="spellEnd"/>
+      <w:r>
+        <w:rPr>
+          <w:rFonts w:ascii="Times New Roman" w:hAnsi="Times New Roman" w:cs="Times New Roman"/>
+          <w:sz w:val="28"/>
+          <w:szCs w:val="28"/>
+        </w:rPr>
+        <w:t>825</w:t>
+      </w:r>
+      <w:proofErr w:type="spellStart"/>
+      <w:r>
+        <w:rPr>
+          <w:rFonts w:ascii="Times New Roman" w:hAnsi="Times New Roman" w:cs="Times New Roman"/>
+          <w:sz w:val="28"/>
+          <w:szCs w:val="28"/>
+          <w:lang w:val="en-US"/>
+        </w:rPr>
+        <w:t>dce</w:t>
+      </w:r>
+      <w:proofErr w:type="spellEnd"/>
+      <w:r>
+        <w:rPr>
+          <w:rFonts w:ascii="Times New Roman" w:hAnsi="Times New Roman" w:cs="Times New Roman"/>
+          <w:sz w:val="28"/>
+          <w:szCs w:val="28"/>
+        </w:rPr>
+        <w:t>06</w:t>
+      </w:r>
+    </w:p>
+    <w:p>
+      <w:pPr>
+        <w:pStyle w:val="a5"/>
+        <w:tabs>
+          <w:tab w:val="left" w:pos="2075"/>
+        </w:tabs>
+        <w:rPr>
+          <w:rFonts w:ascii="Times New Roman" w:hAnsi="Times New Roman" w:cs="Times New Roman"/>
+          <w:sz w:val="28"/>
+          <w:szCs w:val="28"/>
         </w:rPr>
       </w:pPr>
     </w:p>
@@ -6357,6 +6633,7 @@
       <w:r>
         <w:rPr>
           <w:rFonts w:ascii="Times New Roman" w:hAnsi="Times New Roman" w:cs="Times New Roman"/>
+          <w:noProof/>
           <w:sz w:val="28"/>
           <w:szCs w:val="28"/>
         </w:rPr>
@@ -6407,90 +6684,38 @@
           <w:rFonts w:ascii="Times New Roman" w:hAnsi="Times New Roman" w:cs="Times New Roman"/>
           <w:sz w:val="28"/>
           <w:szCs w:val="28"/>
-          <w:lang w:val="en-US"/>
-        </w:rPr>
-      </w:pPr>
-      <w:r>
-        <w:rPr>
-          <w:rFonts w:ascii="Times New Roman" w:hAnsi="Times New Roman" w:cs="Times New Roman"/>
-          <w:sz w:val="28"/>
-          <w:szCs w:val="28"/>
-          <w:lang w:val="en-US"/>
-        </w:rPr>
-        <w:t xml:space="preserve"> ////</w:t>
-      </w:r>
-    </w:p>
-    <w:p>
-      <w:pPr>
-        <w:pStyle w:val="a5"/>
-        <w:tabs>
-          <w:tab w:val="left" w:pos="2075"/>
-        </w:tabs>
-        <w:rPr>
-          <w:rFonts w:ascii="Times New Roman" w:hAnsi="Times New Roman" w:cs="Times New Roman"/>
-          <w:sz w:val="28"/>
-          <w:szCs w:val="28"/>
-          <w:lang w:val="en-US"/>
-        </w:rPr>
-      </w:pPr>
-    </w:p>
-    <w:p>
-      <w:pPr>
-        <w:pStyle w:val="a5"/>
-        <w:tabs>
-          <w:tab w:val="left" w:pos="2075"/>
-        </w:tabs>
-        <w:rPr>
-          <w:rFonts w:ascii="Times New Roman" w:hAnsi="Times New Roman" w:cs="Times New Roman"/>
-          <w:sz w:val="28"/>
-          <w:szCs w:val="28"/>
-          <w:lang w:val="en-US"/>
-        </w:rPr>
-      </w:pPr>
-      <w:r>
-        <w:rPr>
-          <w:rFonts w:ascii="Times New Roman" w:hAnsi="Times New Roman" w:cs="Times New Roman"/>
-          <w:sz w:val="28"/>
-          <w:szCs w:val="28"/>
-          <w:lang w:val="en-US"/>
-        </w:rPr>
-        <w:t>////</w:t>
-      </w:r>
-    </w:p>
-    <w:p>
-      <w:pPr>
-        <w:pStyle w:val="a5"/>
-        <w:tabs>
-          <w:tab w:val="left" w:pos="2075"/>
-        </w:tabs>
-        <w:rPr>
-          <w:rFonts w:ascii="Times New Roman" w:hAnsi="Times New Roman" w:cs="Times New Roman"/>
-          <w:sz w:val="28"/>
-          <w:szCs w:val="28"/>
-          <w:lang w:val="en-US"/>
-        </w:rPr>
-      </w:pPr>
-      <w:r>
-        <w:rPr>
-          <w:rFonts w:ascii="Times New Roman" w:hAnsi="Times New Roman" w:cs="Times New Roman"/>
-          <w:sz w:val="28"/>
-          <w:szCs w:val="28"/>
-          <w:lang w:val="en-US"/>
-        </w:rPr>
-        <w:t>///</w:t>
-      </w:r>
-    </w:p>
-    <w:p>
-      <w:pPr>
-        <w:pStyle w:val="a5"/>
-        <w:tabs>
-          <w:tab w:val="left" w:pos="2075"/>
-        </w:tabs>
-        <w:rPr>
-          <w:rFonts w:ascii="Times New Roman" w:hAnsi="Times New Roman" w:cs="Times New Roman"/>
-          <w:sz w:val="28"/>
-          <w:szCs w:val="28"/>
-          <w:lang w:val="en-US"/>
+        </w:rPr>
+      </w:pPr>
+      <w:r>
+        <w:rPr>
+          <w:rFonts w:ascii="Times New Roman" w:hAnsi="Times New Roman" w:cs="Times New Roman"/>
+          <w:sz w:val="28"/>
+          <w:szCs w:val="28"/>
+        </w:rPr>
+        <w:t xml:space="preserve"> </w:t>
+      </w:r>
+      <w:hyperlink r:id="rId31" w:history="1">
+        <w:r>
+          <w:rPr>
+            <w:rStyle w:val="a4"/>
+            <w:rFonts w:ascii="Times New Roman" w:hAnsi="Times New Roman" w:cs="Times New Roman"/>
+            <w:sz w:val="28"/>
+            <w:szCs w:val="28"/>
+          </w:rPr>
+          <w:t>https://github.com/artificial-intelligence-department/ai_programming_playground_2024/pull/190/files#diff-2e5be4cd650db42ef0050f7f69d6eb25b59477d201941a7f04c8ef42af0eec29</w:t>
+        </w:r>
+      </w:hyperlink>
+    </w:p>
+    <w:p>
+      <w:pPr>
+        <w:pStyle w:val="a5"/>
+        <w:tabs>
+          <w:tab w:val="left" w:pos="2075"/>
+        </w:tabs>
+        <w:rPr>
+          <w:rFonts w:ascii="Times New Roman" w:hAnsi="Times New Roman" w:cs="Times New Roman"/>
+          <w:sz w:val="28"/>
+          <w:szCs w:val="28"/>
         </w:rPr>
       </w:pPr>
     </w:p>
@@ -6571,249 +6796,164 @@
           <w:rFonts w:ascii="Times New Roman" w:hAnsi="Times New Roman" w:cs="Times New Roman"/>
           <w:sz w:val="28"/>
           <w:szCs w:val="28"/>
+        </w:rPr>
+      </w:pPr>
+    </w:p>
+    <w:p>
+      <w:pPr>
+        <w:pStyle w:val="a5"/>
+        <w:tabs>
+          <w:tab w:val="left" w:pos="2075"/>
+        </w:tabs>
+        <w:rPr>
+          <w:rFonts w:ascii="Times New Roman" w:hAnsi="Times New Roman" w:cs="Times New Roman"/>
+          <w:sz w:val="28"/>
+          <w:szCs w:val="28"/>
+        </w:rPr>
+      </w:pPr>
+      <w:r>
+        <w:rPr>
+          <w:rFonts w:ascii="Times New Roman" w:hAnsi="Times New Roman" w:cs="Times New Roman"/>
+          <w:sz w:val="28"/>
+          <w:szCs w:val="28"/>
+        </w:rPr>
+        <w:t>https://github.com/artificial-intelligence-department/ai_programming_playground_2024/pull/190/files#diff-cae6ee9f0016917ecb44d1fb6e3611b8443578bee89652faa8908e7af7216144</w:t>
+      </w:r>
+    </w:p>
+    <w:p>
+      <w:pPr>
+        <w:pStyle w:val="a5"/>
+        <w:tabs>
+          <w:tab w:val="left" w:pos="2075"/>
+        </w:tabs>
+        <w:rPr>
+          <w:rFonts w:ascii="Times New Roman" w:hAnsi="Times New Roman" w:cs="Times New Roman"/>
+          <w:sz w:val="28"/>
+          <w:szCs w:val="28"/>
+        </w:rPr>
+      </w:pPr>
+    </w:p>
+    <w:p>
+      <w:pPr>
+        <w:pStyle w:val="a5"/>
+        <w:tabs>
+          <w:tab w:val="left" w:pos="2075"/>
+        </w:tabs>
+        <w:rPr>
+          <w:rFonts w:ascii="Times New Roman" w:hAnsi="Times New Roman" w:cs="Times New Roman"/>
+          <w:sz w:val="28"/>
+          <w:szCs w:val="28"/>
+        </w:rPr>
+      </w:pPr>
+    </w:p>
+    <w:p>
+      <w:pPr>
+        <w:pStyle w:val="a5"/>
+        <w:tabs>
+          <w:tab w:val="left" w:pos="2075"/>
+        </w:tabs>
+        <w:rPr>
+          <w:rFonts w:ascii="Times New Roman" w:hAnsi="Times New Roman" w:cs="Times New Roman"/>
+          <w:sz w:val="28"/>
+          <w:szCs w:val="28"/>
+        </w:rPr>
+      </w:pPr>
+    </w:p>
+    <w:p>
+      <w:pPr>
+        <w:pStyle w:val="a5"/>
+        <w:tabs>
+          <w:tab w:val="left" w:pos="2075"/>
+        </w:tabs>
+        <w:rPr>
+          <w:rFonts w:ascii="Times New Roman" w:hAnsi="Times New Roman" w:cs="Times New Roman"/>
+          <w:sz w:val="28"/>
+          <w:szCs w:val="28"/>
+        </w:rPr>
+      </w:pPr>
+    </w:p>
+    <w:p>
+      <w:pPr>
+        <w:pStyle w:val="a5"/>
+        <w:tabs>
+          <w:tab w:val="left" w:pos="2075"/>
+        </w:tabs>
+        <w:rPr>
+          <w:rFonts w:ascii="Times New Roman" w:hAnsi="Times New Roman" w:cs="Times New Roman"/>
+          <w:sz w:val="28"/>
+          <w:szCs w:val="28"/>
+        </w:rPr>
+      </w:pPr>
+    </w:p>
+    <w:p>
+      <w:pPr>
+        <w:pStyle w:val="a5"/>
+        <w:tabs>
+          <w:tab w:val="left" w:pos="2075"/>
+        </w:tabs>
+        <w:rPr>
+          <w:rFonts w:ascii="Times New Roman" w:hAnsi="Times New Roman" w:cs="Times New Roman"/>
+          <w:sz w:val="28"/>
+          <w:szCs w:val="28"/>
+        </w:rPr>
+      </w:pPr>
+    </w:p>
+    <w:p>
+      <w:pPr>
+        <w:pStyle w:val="a5"/>
+        <w:tabs>
+          <w:tab w:val="left" w:pos="2075"/>
+        </w:tabs>
+        <w:rPr>
+          <w:rFonts w:ascii="Times New Roman" w:hAnsi="Times New Roman" w:cs="Times New Roman"/>
+          <w:sz w:val="28"/>
+          <w:szCs w:val="28"/>
+        </w:rPr>
+      </w:pPr>
+    </w:p>
+    <w:p>
+      <w:pPr>
+        <w:pStyle w:val="a5"/>
+        <w:tabs>
+          <w:tab w:val="left" w:pos="2075"/>
+        </w:tabs>
+        <w:rPr>
+          <w:rFonts w:ascii="Times New Roman" w:hAnsi="Times New Roman" w:cs="Times New Roman"/>
+          <w:sz w:val="28"/>
+          <w:szCs w:val="28"/>
+        </w:rPr>
+      </w:pPr>
+    </w:p>
+    <w:p>
+      <w:pPr>
+        <w:pStyle w:val="a5"/>
+        <w:tabs>
+          <w:tab w:val="left" w:pos="2075"/>
+        </w:tabs>
+        <w:rPr>
+          <w:rFonts w:ascii="Times New Roman" w:hAnsi="Times New Roman" w:cs="Times New Roman"/>
+          <w:sz w:val="28"/>
+          <w:szCs w:val="28"/>
+        </w:rPr>
+      </w:pPr>
+    </w:p>
+    <w:p>
+      <w:pPr>
+        <w:pStyle w:val="a5"/>
+        <w:tabs>
+          <w:tab w:val="left" w:pos="2075"/>
+        </w:tabs>
+        <w:rPr>
+          <w:rFonts w:ascii="Times New Roman" w:hAnsi="Times New Roman" w:cs="Times New Roman"/>
+          <w:sz w:val="28"/>
+          <w:szCs w:val="28"/>
           <w:lang w:val="en-US"/>
         </w:rPr>
       </w:pPr>
-    </w:p>
-    <w:p>
-      <w:pPr>
-        <w:pStyle w:val="a5"/>
-        <w:tabs>
-          <w:tab w:val="left" w:pos="2075"/>
-        </w:tabs>
-        <w:rPr>
-          <w:rFonts w:ascii="Times New Roman" w:hAnsi="Times New Roman" w:cs="Times New Roman"/>
-          <w:sz w:val="28"/>
-          <w:szCs w:val="28"/>
-          <w:lang w:val="en-US"/>
-        </w:rPr>
-      </w:pPr>
-      <w:r>
-        <w:rPr>
-          <w:rFonts w:ascii="Times New Roman" w:hAnsi="Times New Roman" w:cs="Times New Roman"/>
-          <w:sz w:val="28"/>
-          <w:szCs w:val="28"/>
-          <w:lang w:val="en-US"/>
-        </w:rPr>
-        <w:t>///</w:t>
-      </w:r>
-    </w:p>
-    <w:p>
-      <w:pPr>
-        <w:pStyle w:val="a5"/>
-        <w:tabs>
-          <w:tab w:val="left" w:pos="2075"/>
-        </w:tabs>
-        <w:rPr>
-          <w:rFonts w:ascii="Times New Roman" w:hAnsi="Times New Roman" w:cs="Times New Roman"/>
-          <w:sz w:val="28"/>
-          <w:szCs w:val="28"/>
-          <w:lang w:val="en-US"/>
-        </w:rPr>
-      </w:pPr>
-      <w:r>
-        <w:rPr>
-          <w:rFonts w:ascii="Times New Roman" w:hAnsi="Times New Roman" w:cs="Times New Roman"/>
-          <w:sz w:val="28"/>
-          <w:szCs w:val="28"/>
-          <w:lang w:val="en-US"/>
-        </w:rPr>
-        <w:t>///</w:t>
-      </w:r>
-    </w:p>
-    <w:p>
-      <w:pPr>
-        <w:pStyle w:val="a5"/>
-        <w:tabs>
-          <w:tab w:val="left" w:pos="2075"/>
-        </w:tabs>
-        <w:rPr>
-          <w:rFonts w:ascii="Times New Roman" w:hAnsi="Times New Roman" w:cs="Times New Roman"/>
-          <w:sz w:val="28"/>
-          <w:szCs w:val="28"/>
-          <w:lang w:val="en-US"/>
-        </w:rPr>
-      </w:pPr>
-      <w:r>
-        <w:rPr>
-          <w:rFonts w:ascii="Times New Roman" w:hAnsi="Times New Roman" w:cs="Times New Roman"/>
-          <w:sz w:val="28"/>
-          <w:szCs w:val="28"/>
-          <w:lang w:val="en-US"/>
-        </w:rPr>
-        <w:t>//</w:t>
-      </w:r>
-    </w:p>
-    <w:p>
-      <w:pPr>
-        <w:pStyle w:val="a5"/>
-        <w:tabs>
-          <w:tab w:val="left" w:pos="2075"/>
-        </w:tabs>
-        <w:rPr>
-          <w:rFonts w:ascii="Times New Roman" w:hAnsi="Times New Roman" w:cs="Times New Roman"/>
-          <w:sz w:val="28"/>
-          <w:szCs w:val="28"/>
-          <w:lang w:val="en-US"/>
-        </w:rPr>
-      </w:pPr>
-    </w:p>
-    <w:p>
-      <w:pPr>
-        <w:pStyle w:val="a5"/>
-        <w:tabs>
-          <w:tab w:val="left" w:pos="2075"/>
-        </w:tabs>
-        <w:rPr>
-          <w:rFonts w:ascii="Times New Roman" w:hAnsi="Times New Roman" w:cs="Times New Roman"/>
-          <w:sz w:val="28"/>
-          <w:szCs w:val="28"/>
-          <w:lang w:val="en-US"/>
-        </w:rPr>
-      </w:pPr>
-    </w:p>
-    <w:p>
-      <w:pPr>
-        <w:pStyle w:val="a5"/>
-        <w:tabs>
-          <w:tab w:val="left" w:pos="2075"/>
-        </w:tabs>
-        <w:rPr>
-          <w:rFonts w:ascii="Times New Roman" w:hAnsi="Times New Roman" w:cs="Times New Roman"/>
-          <w:sz w:val="28"/>
-          <w:szCs w:val="28"/>
-          <w:lang w:val="en-US"/>
-        </w:rPr>
-      </w:pPr>
-    </w:p>
-    <w:p>
-      <w:pPr>
-        <w:pStyle w:val="a5"/>
-        <w:tabs>
-          <w:tab w:val="left" w:pos="2075"/>
-        </w:tabs>
-        <w:rPr>
-          <w:rFonts w:ascii="Times New Roman" w:hAnsi="Times New Roman" w:cs="Times New Roman"/>
-          <w:sz w:val="28"/>
-          <w:szCs w:val="28"/>
-          <w:lang w:val="en-US"/>
-        </w:rPr>
-      </w:pPr>
-    </w:p>
-    <w:p>
-      <w:pPr>
-        <w:pStyle w:val="a5"/>
-        <w:tabs>
-          <w:tab w:val="left" w:pos="2075"/>
-        </w:tabs>
-        <w:rPr>
-          <w:rFonts w:ascii="Times New Roman" w:hAnsi="Times New Roman" w:cs="Times New Roman"/>
-          <w:sz w:val="28"/>
-          <w:szCs w:val="28"/>
-          <w:lang w:val="en-US"/>
-        </w:rPr>
-      </w:pPr>
-    </w:p>
-    <w:p>
-      <w:pPr>
-        <w:pStyle w:val="a5"/>
-        <w:tabs>
-          <w:tab w:val="left" w:pos="2075"/>
-        </w:tabs>
-        <w:rPr>
-          <w:rFonts w:ascii="Times New Roman" w:hAnsi="Times New Roman" w:cs="Times New Roman"/>
-          <w:sz w:val="28"/>
-          <w:szCs w:val="28"/>
-          <w:lang w:val="en-US"/>
-        </w:rPr>
-      </w:pPr>
-    </w:p>
-    <w:p>
-      <w:pPr>
-        <w:pStyle w:val="a5"/>
-        <w:tabs>
-          <w:tab w:val="left" w:pos="2075"/>
-        </w:tabs>
-        <w:rPr>
-          <w:rFonts w:ascii="Times New Roman" w:hAnsi="Times New Roman" w:cs="Times New Roman"/>
-          <w:sz w:val="28"/>
-          <w:szCs w:val="28"/>
-          <w:lang w:val="en-US"/>
-        </w:rPr>
-      </w:pPr>
-    </w:p>
-    <w:p>
-      <w:pPr>
-        <w:pStyle w:val="a5"/>
-        <w:tabs>
-          <w:tab w:val="left" w:pos="2075"/>
-        </w:tabs>
-        <w:rPr>
-          <w:rFonts w:ascii="Times New Roman" w:hAnsi="Times New Roman" w:cs="Times New Roman"/>
-          <w:sz w:val="28"/>
-          <w:szCs w:val="28"/>
-          <w:lang w:val="en-US"/>
-        </w:rPr>
-      </w:pPr>
-    </w:p>
-    <w:p>
-      <w:pPr>
-        <w:pStyle w:val="a5"/>
-        <w:tabs>
-          <w:tab w:val="left" w:pos="2075"/>
-        </w:tabs>
-        <w:rPr>
-          <w:rFonts w:ascii="Times New Roman" w:hAnsi="Times New Roman" w:cs="Times New Roman"/>
-          <w:sz w:val="28"/>
-          <w:szCs w:val="28"/>
-          <w:lang w:val="en-US"/>
-        </w:rPr>
-      </w:pPr>
-    </w:p>
-    <w:p>
-      <w:pPr>
-        <w:pStyle w:val="a5"/>
-        <w:tabs>
-          <w:tab w:val="left" w:pos="2075"/>
-        </w:tabs>
-        <w:rPr>
-          <w:rFonts w:ascii="Times New Roman" w:hAnsi="Times New Roman" w:cs="Times New Roman"/>
-          <w:sz w:val="28"/>
-          <w:szCs w:val="28"/>
-          <w:lang w:val="en-US"/>
-        </w:rPr>
-      </w:pPr>
-    </w:p>
-    <w:p>
-      <w:pPr>
-        <w:pStyle w:val="a5"/>
-        <w:tabs>
-          <w:tab w:val="left" w:pos="2075"/>
-        </w:tabs>
-        <w:rPr>
-          <w:rFonts w:ascii="Times New Roman" w:hAnsi="Times New Roman" w:cs="Times New Roman"/>
-          <w:sz w:val="28"/>
-          <w:szCs w:val="28"/>
-          <w:lang w:val="en-US"/>
-        </w:rPr>
-      </w:pPr>
-    </w:p>
-    <w:p>
-      <w:pPr>
-        <w:pStyle w:val="a5"/>
-        <w:tabs>
-          <w:tab w:val="left" w:pos="2075"/>
-        </w:tabs>
-        <w:rPr>
-          <w:rFonts w:ascii="Times New Roman" w:hAnsi="Times New Roman" w:cs="Times New Roman"/>
-          <w:sz w:val="28"/>
-          <w:szCs w:val="28"/>
-          <w:lang w:val="en-US"/>
-        </w:rPr>
-      </w:pPr>
-      <w:r>
-        <w:rPr>
-          <w:rFonts w:ascii="Times New Roman" w:hAnsi="Times New Roman" w:cs="Times New Roman"/>
+      <w:r>
+        <w:rPr>
+          <w:rFonts w:ascii="Times New Roman" w:hAnsi="Times New Roman" w:cs="Times New Roman"/>
+          <w:noProof/>
           <w:sz w:val="28"/>
           <w:szCs w:val="28"/>
           <w:lang w:val="en-US"/>
@@ -6835,7 +6975,7 @@
                     <pic:cNvPicPr/>
                   </pic:nvPicPr>
                   <pic:blipFill>
-                    <a:blip r:embed="rId31"/>
+                    <a:blip r:embed="rId32"/>
                     <a:stretch>
                       <a:fillRect/>
                     </a:stretch>
@@ -6872,6 +7012,7 @@
       <w:r>
         <w:rPr>
           <w:rFonts w:ascii="Times New Roman" w:hAnsi="Times New Roman" w:cs="Times New Roman"/>
+          <w:noProof/>
           <w:sz w:val="28"/>
           <w:szCs w:val="28"/>
           <w:lang w:val="en-US"/>
@@ -6892,7 +7033,7 @@
                     <pic:cNvPicPr/>
                   </pic:nvPicPr>
                   <pic:blipFill>
-                    <a:blip r:embed="rId32"/>
+                    <a:blip r:embed="rId33"/>
                     <a:stretch>
                       <a:fillRect/>
                     </a:stretch>
@@ -6943,6 +7084,7 @@
       <w:r>
         <w:rPr>
           <w:rFonts w:ascii="Times New Roman" w:hAnsi="Times New Roman" w:cs="Times New Roman"/>
+          <w:noProof/>
           <w:sz w:val="28"/>
           <w:szCs w:val="28"/>
           <w:lang w:val="en-US"/>
@@ -6964,7 +7106,7 @@
                     <pic:cNvPicPr/>
                   </pic:nvPicPr>
                   <pic:blipFill>
-                    <a:blip r:embed="rId33"/>
+                    <a:blip r:embed="rId34"/>
                     <a:stretch>
                       <a:fillRect/>
                     </a:stretch>
@@ -7001,6 +7143,7 @@
       <w:r>
         <w:rPr>
           <w:rFonts w:ascii="Times New Roman" w:hAnsi="Times New Roman" w:cs="Times New Roman"/>
+          <w:noProof/>
           <w:sz w:val="28"/>
           <w:szCs w:val="28"/>
           <w:lang w:val="en-US"/>
@@ -7021,7 +7164,7 @@
                     <pic:cNvPicPr/>
                   </pic:nvPicPr>
                   <pic:blipFill>
-                    <a:blip r:embed="rId34"/>
+                    <a:blip r:embed="rId35"/>
                     <a:stretch>
                       <a:fillRect/>
                     </a:stretch>
@@ -7176,24 +7319,33 @@
           <w:sz w:val="28"/>
           <w:szCs w:val="28"/>
         </w:rPr>
-        <w:t xml:space="preserve"> ,,,</w:t>
-      </w:r>
-    </w:p>
-    <w:p>
-      <w:pPr>
-        <w:pStyle w:val="a5"/>
-        <w:tabs>
-          <w:tab w:val="left" w:pos="2075"/>
-        </w:tabs>
-        <w:rPr>
-          <w:rFonts w:ascii="Times New Roman" w:hAnsi="Times New Roman" w:cs="Times New Roman"/>
-          <w:sz w:val="28"/>
-          <w:szCs w:val="28"/>
-        </w:rPr>
-      </w:pPr>
-      <w:r>
-        <w:rPr>
-          <w:rFonts w:ascii="Times New Roman" w:hAnsi="Times New Roman" w:cs="Times New Roman"/>
+        <w:t xml:space="preserve"> </w:t>
+      </w:r>
+      <w:r>
+        <w:rPr>
+          <w:rFonts w:ascii="Times New Roman" w:hAnsi="Times New Roman" w:cs="Times New Roman"/>
+          <w:sz w:val="28"/>
+          <w:szCs w:val="28"/>
+        </w:rPr>
+        <w:t>https://github.com/artificial-intelligence-department/ai_programming_playground_2024/pull/190/files#diff-d4cbf2f988be7d8876919df7b9f6be154b1a48bbaff6cddc5113319b84223a4c</w:t>
+      </w:r>
+    </w:p>
+    <w:p>
+      <w:pPr>
+        <w:pStyle w:val="a5"/>
+        <w:tabs>
+          <w:tab w:val="left" w:pos="2075"/>
+        </w:tabs>
+        <w:rPr>
+          <w:rFonts w:ascii="Times New Roman" w:hAnsi="Times New Roman" w:cs="Times New Roman"/>
+          <w:sz w:val="28"/>
+          <w:szCs w:val="28"/>
+        </w:rPr>
+      </w:pPr>
+      <w:r>
+        <w:rPr>
+          <w:rFonts w:ascii="Times New Roman" w:hAnsi="Times New Roman" w:cs="Times New Roman"/>
+          <w:noProof/>
           <w:sz w:val="28"/>
           <w:szCs w:val="28"/>
         </w:rPr>
@@ -7214,7 +7366,7 @@
                     <pic:cNvPicPr/>
                   </pic:nvPicPr>
                   <pic:blipFill>
-                    <a:blip r:embed="rId35"/>
+                    <a:blip r:embed="rId36"/>
                     <a:stretch>
                       <a:fillRect/>
                     </a:stretch>
@@ -7336,6 +7488,7 @@
       <w:r>
         <w:rPr>
           <w:rFonts w:ascii="Times New Roman" w:hAnsi="Times New Roman" w:cs="Times New Roman"/>
+          <w:noProof/>
           <w:sz w:val="28"/>
           <w:szCs w:val="28"/>
         </w:rPr>
@@ -7355,7 +7508,7 @@
                     <pic:cNvPicPr/>
                   </pic:nvPicPr>
                   <pic:blipFill>
-                    <a:blip r:embed="rId36"/>
+                    <a:blip r:embed="rId37"/>
                     <a:stretch>
                       <a:fillRect/>
                     </a:stretch>
@@ -7443,15 +7596,23 @@
           <w:sz w:val="28"/>
           <w:szCs w:val="28"/>
         </w:rPr>
-        <w:t>2</w:t>
-      </w:r>
-      <w:r>
-        <w:rPr>
-          <w:rFonts w:ascii="Times New Roman" w:hAnsi="Times New Roman" w:cs="Times New Roman"/>
-          <w:b/>
-          <w:bCs/>
-          <w:sz w:val="28"/>
-          <w:szCs w:val="28"/>
+        <w:t xml:space="preserve">2 </w:t>
+      </w:r>
+      <w:r>
+        <w:rPr>
+          <w:rFonts w:ascii="Times New Roman" w:hAnsi="Times New Roman" w:cs="Times New Roman"/>
+          <w:sz w:val="28"/>
+          <w:szCs w:val="28"/>
+          <w:lang w:val="en-US"/>
+        </w:rPr>
+        <w:t>VNS</w:t>
+      </w:r>
+      <w:r>
+        <w:rPr>
+          <w:rFonts w:ascii="Times New Roman" w:hAnsi="Times New Roman" w:cs="Times New Roman"/>
+          <w:sz w:val="28"/>
+          <w:szCs w:val="28"/>
+          <w:lang w:val="ru-RU"/>
         </w:rPr>
         <w:t xml:space="preserve"> </w:t>
       </w:r>
@@ -7462,7 +7623,16 @@
           <w:szCs w:val="28"/>
           <w:lang w:val="en-US"/>
         </w:rPr>
-        <w:t xml:space="preserve">VNS lab </w:t>
+        <w:t>lab</w:t>
+      </w:r>
+      <w:r>
+        <w:rPr>
+          <w:rFonts w:ascii="Times New Roman" w:hAnsi="Times New Roman" w:cs="Times New Roman"/>
+          <w:sz w:val="28"/>
+          <w:szCs w:val="28"/>
+          <w:lang w:val="ru-RU"/>
+        </w:rPr>
+        <w:t xml:space="preserve"> </w:t>
       </w:r>
       <w:r>
         <w:rPr>
@@ -7477,9 +7647,27 @@
           <w:rFonts w:ascii="Times New Roman" w:hAnsi="Times New Roman" w:cs="Times New Roman"/>
           <w:sz w:val="28"/>
           <w:szCs w:val="28"/>
+          <w:lang w:val="ru-RU"/>
+        </w:rPr>
+        <w:t xml:space="preserve"> </w:t>
+      </w:r>
+      <w:r>
+        <w:rPr>
+          <w:rFonts w:ascii="Times New Roman" w:hAnsi="Times New Roman" w:cs="Times New Roman"/>
+          <w:sz w:val="28"/>
+          <w:szCs w:val="28"/>
           <w:lang w:val="en-US"/>
         </w:rPr>
-        <w:t xml:space="preserve"> variant 15</w:t>
+        <w:t>variant</w:t>
+      </w:r>
+      <w:r>
+        <w:rPr>
+          <w:rFonts w:ascii="Times New Roman" w:hAnsi="Times New Roman" w:cs="Times New Roman"/>
+          <w:sz w:val="28"/>
+          <w:szCs w:val="28"/>
+          <w:lang w:val="ru-RU"/>
+        </w:rPr>
+        <w:t xml:space="preserve"> 15</w:t>
       </w:r>
     </w:p>
     <w:p>
@@ -7498,6 +7686,7 @@
       <w:r>
         <w:rPr>
           <w:rFonts w:ascii="Times New Roman" w:hAnsi="Times New Roman" w:cs="Times New Roman"/>
+          <w:noProof/>
           <w:sz w:val="28"/>
           <w:szCs w:val="28"/>
         </w:rPr>
@@ -7517,7 +7706,7 @@
                     <pic:cNvPicPr/>
                   </pic:nvPicPr>
                   <pic:blipFill>
-                    <a:blip r:embed="rId37"/>
+                    <a:blip r:embed="rId38"/>
                     <a:stretch>
                       <a:fillRect/>
                     </a:stretch>
@@ -7571,7 +7760,6 @@
           <w:rFonts w:ascii="Times New Roman" w:hAnsi="Times New Roman" w:cs="Times New Roman"/>
           <w:sz w:val="28"/>
           <w:szCs w:val="28"/>
-          <w:lang w:val="en-US"/>
         </w:rPr>
       </w:pPr>
       <w:r>
@@ -7593,13 +7781,20 @@
           <w:sz w:val="28"/>
           <w:szCs w:val="28"/>
         </w:rPr>
-        <w:t>3</w:t>
-      </w:r>
-      <w:r>
-        <w:rPr>
-          <w:rFonts w:ascii="Times New Roman" w:hAnsi="Times New Roman" w:cs="Times New Roman"/>
-          <w:b/>
-          <w:bCs/>
+        <w:t xml:space="preserve">3 </w:t>
+      </w:r>
+      <w:r>
+        <w:rPr>
+          <w:rFonts w:ascii="Times New Roman" w:hAnsi="Times New Roman" w:cs="Times New Roman"/>
+          <w:sz w:val="28"/>
+          <w:szCs w:val="28"/>
+          <w:lang w:val="en-US"/>
+        </w:rPr>
+        <w:t>VNS</w:t>
+      </w:r>
+      <w:r>
+        <w:rPr>
+          <w:rFonts w:ascii="Times New Roman" w:hAnsi="Times New Roman" w:cs="Times New Roman"/>
           <w:sz w:val="28"/>
           <w:szCs w:val="28"/>
         </w:rPr>
@@ -7612,7 +7807,23 @@
           <w:szCs w:val="28"/>
           <w:lang w:val="en-US"/>
         </w:rPr>
-        <w:t>VNS</w:t>
+        <w:t>lab</w:t>
+      </w:r>
+      <w:r>
+        <w:rPr>
+          <w:rFonts w:ascii="Times New Roman" w:hAnsi="Times New Roman" w:cs="Times New Roman"/>
+          <w:sz w:val="28"/>
+          <w:szCs w:val="28"/>
+        </w:rPr>
+        <w:t xml:space="preserve"> </w:t>
+      </w:r>
+      <w:r>
+        <w:rPr>
+          <w:rFonts w:ascii="Times New Roman" w:hAnsi="Times New Roman" w:cs="Times New Roman"/>
+          <w:sz w:val="28"/>
+          <w:szCs w:val="28"/>
+        </w:rPr>
+        <w:t xml:space="preserve">7 </w:t>
       </w:r>
       <w:r>
         <w:rPr>
@@ -7621,7 +7832,15 @@
           <w:szCs w:val="28"/>
           <w:lang w:val="en-US"/>
         </w:rPr>
-        <w:t xml:space="preserve"> </w:t>
+        <w:t>task</w:t>
+      </w:r>
+      <w:r>
+        <w:rPr>
+          <w:rFonts w:ascii="Times New Roman" w:hAnsi="Times New Roman" w:cs="Times New Roman"/>
+          <w:sz w:val="28"/>
+          <w:szCs w:val="28"/>
+        </w:rPr>
+        <w:t xml:space="preserve"> 1 </w:t>
       </w:r>
       <w:r>
         <w:rPr>
@@ -7630,79 +7849,35 @@
           <w:szCs w:val="28"/>
           <w:lang w:val="en-US"/>
         </w:rPr>
-        <w:t>lab</w:t>
-      </w:r>
-      <w:r>
+        <w:t>variant</w:t>
+      </w:r>
+      <w:r>
+        <w:rPr>
+          <w:rFonts w:ascii="Times New Roman" w:hAnsi="Times New Roman" w:cs="Times New Roman"/>
+          <w:sz w:val="28"/>
+          <w:szCs w:val="28"/>
+        </w:rPr>
+        <w:t xml:space="preserve"> 15</w:t>
+      </w:r>
+    </w:p>
+    <w:p>
+      <w:pPr>
+        <w:pStyle w:val="a5"/>
+        <w:tabs>
+          <w:tab w:val="left" w:pos="2075"/>
+        </w:tabs>
+        <w:ind w:left="1080"/>
         <w:rPr>
           <w:rFonts w:ascii="Times New Roman" w:hAnsi="Times New Roman" w:cs="Times New Roman"/>
           <w:sz w:val="28"/>
           <w:szCs w:val="28"/>
           <w:lang w:val="en-US"/>
         </w:rPr>
-        <w:t xml:space="preserve"> </w:t>
-      </w:r>
-      <w:r>
-        <w:rPr>
-          <w:rFonts w:ascii="Times New Roman" w:hAnsi="Times New Roman" w:cs="Times New Roman"/>
-          <w:sz w:val="28"/>
-          <w:szCs w:val="28"/>
-        </w:rPr>
-        <w:t xml:space="preserve">7 </w:t>
-      </w:r>
-      <w:r>
-        <w:rPr>
-          <w:rFonts w:ascii="Times New Roman" w:hAnsi="Times New Roman" w:cs="Times New Roman"/>
-          <w:sz w:val="28"/>
-          <w:szCs w:val="28"/>
-          <w:lang w:val="en-US"/>
-        </w:rPr>
-        <w:t>task 1</w:t>
-      </w:r>
-      <w:r>
-        <w:rPr>
-          <w:rFonts w:ascii="Times New Roman" w:hAnsi="Times New Roman" w:cs="Times New Roman"/>
-          <w:sz w:val="28"/>
-          <w:szCs w:val="28"/>
-          <w:lang w:val="en-US"/>
-        </w:rPr>
-        <w:t xml:space="preserve"> </w:t>
-      </w:r>
-      <w:r>
-        <w:rPr>
-          <w:rFonts w:ascii="Times New Roman" w:hAnsi="Times New Roman" w:cs="Times New Roman"/>
-          <w:sz w:val="28"/>
-          <w:szCs w:val="28"/>
-          <w:lang w:val="en-US"/>
-        </w:rPr>
-        <w:t>variant</w:t>
-      </w:r>
-      <w:r>
-        <w:rPr>
-          <w:rFonts w:ascii="Times New Roman" w:hAnsi="Times New Roman" w:cs="Times New Roman"/>
-          <w:sz w:val="28"/>
-          <w:szCs w:val="28"/>
-          <w:lang w:val="en-US"/>
-        </w:rPr>
-        <w:t xml:space="preserve"> 15</w:t>
-      </w:r>
-    </w:p>
-    <w:p>
-      <w:pPr>
-        <w:pStyle w:val="a5"/>
-        <w:tabs>
-          <w:tab w:val="left" w:pos="2075"/>
-        </w:tabs>
-        <w:ind w:left="1080"/>
-        <w:rPr>
-          <w:rFonts w:ascii="Times New Roman" w:hAnsi="Times New Roman" w:cs="Times New Roman"/>
-          <w:sz w:val="28"/>
-          <w:szCs w:val="28"/>
-          <w:lang w:val="en-US"/>
-        </w:rPr>
-      </w:pPr>
-      <w:r>
-        <w:rPr>
-          <w:rFonts w:ascii="Times New Roman" w:hAnsi="Times New Roman" w:cs="Times New Roman"/>
+      </w:pPr>
+      <w:r>
+        <w:rPr>
+          <w:rFonts w:ascii="Times New Roman" w:hAnsi="Times New Roman" w:cs="Times New Roman"/>
+          <w:noProof/>
           <w:sz w:val="28"/>
           <w:szCs w:val="28"/>
           <w:lang w:val="en-US"/>
@@ -7723,7 +7898,7 @@
                     <pic:cNvPicPr/>
                   </pic:nvPicPr>
                   <pic:blipFill>
-                    <a:blip r:embed="rId38"/>
+                    <a:blip r:embed="rId39"/>
                     <a:stretch>
                       <a:fillRect/>
                     </a:stretch>
@@ -7825,13 +8000,20 @@
           <w:sz w:val="28"/>
           <w:szCs w:val="28"/>
         </w:rPr>
-        <w:t>4</w:t>
-      </w:r>
-      <w:r>
-        <w:rPr>
-          <w:rFonts w:ascii="Times New Roman" w:hAnsi="Times New Roman" w:cs="Times New Roman"/>
-          <w:b/>
-          <w:bCs/>
+        <w:t xml:space="preserve">4 </w:t>
+      </w:r>
+      <w:r>
+        <w:rPr>
+          <w:rFonts w:ascii="Times New Roman" w:hAnsi="Times New Roman" w:cs="Times New Roman"/>
+          <w:sz w:val="28"/>
+          <w:szCs w:val="28"/>
+          <w:lang w:val="en-US"/>
+        </w:rPr>
+        <w:t>VNS</w:t>
+      </w:r>
+      <w:r>
+        <w:rPr>
+          <w:rFonts w:ascii="Times New Roman" w:hAnsi="Times New Roman" w:cs="Times New Roman"/>
           <w:sz w:val="28"/>
           <w:szCs w:val="28"/>
         </w:rPr>
@@ -7844,7 +8026,23 @@
           <w:szCs w:val="28"/>
           <w:lang w:val="en-US"/>
         </w:rPr>
-        <w:t>VNS</w:t>
+        <w:t>lab</w:t>
+      </w:r>
+      <w:r>
+        <w:rPr>
+          <w:rFonts w:ascii="Times New Roman" w:hAnsi="Times New Roman" w:cs="Times New Roman"/>
+          <w:sz w:val="28"/>
+          <w:szCs w:val="28"/>
+        </w:rPr>
+        <w:t xml:space="preserve"> </w:t>
+      </w:r>
+      <w:r>
+        <w:rPr>
+          <w:rFonts w:ascii="Times New Roman" w:hAnsi="Times New Roman" w:cs="Times New Roman"/>
+          <w:sz w:val="28"/>
+          <w:szCs w:val="28"/>
+        </w:rPr>
+        <w:t xml:space="preserve">7 </w:t>
       </w:r>
       <w:r>
         <w:rPr>
@@ -7853,6 +8051,14 @@
           <w:szCs w:val="28"/>
           <w:lang w:val="en-US"/>
         </w:rPr>
+        <w:t>task</w:t>
+      </w:r>
+      <w:r>
+        <w:rPr>
+          <w:rFonts w:ascii="Times New Roman" w:hAnsi="Times New Roman" w:cs="Times New Roman"/>
+          <w:sz w:val="28"/>
+          <w:szCs w:val="28"/>
+        </w:rPr>
         <w:t xml:space="preserve"> </w:t>
       </w:r>
       <w:r>
@@ -7860,60 +8066,24 @@
           <w:rFonts w:ascii="Times New Roman" w:hAnsi="Times New Roman" w:cs="Times New Roman"/>
           <w:sz w:val="28"/>
           <w:szCs w:val="28"/>
+        </w:rPr>
+        <w:t>2</w:t>
+      </w:r>
+      <w:r>
+        <w:rPr>
+          <w:rFonts w:ascii="Times New Roman" w:hAnsi="Times New Roman" w:cs="Times New Roman"/>
+          <w:sz w:val="28"/>
+          <w:szCs w:val="28"/>
+        </w:rPr>
+        <w:t xml:space="preserve"> </w:t>
+      </w:r>
+      <w:r>
+        <w:rPr>
+          <w:rFonts w:ascii="Times New Roman" w:hAnsi="Times New Roman" w:cs="Times New Roman"/>
+          <w:sz w:val="28"/>
+          <w:szCs w:val="28"/>
           <w:lang w:val="en-US"/>
         </w:rPr>
-        <w:t>lab</w:t>
-      </w:r>
-      <w:r>
-        <w:rPr>
-          <w:rFonts w:ascii="Times New Roman" w:hAnsi="Times New Roman" w:cs="Times New Roman"/>
-          <w:sz w:val="28"/>
-          <w:szCs w:val="28"/>
-          <w:lang w:val="en-US"/>
-        </w:rPr>
-        <w:t xml:space="preserve"> </w:t>
-      </w:r>
-      <w:r>
-        <w:rPr>
-          <w:rFonts w:ascii="Times New Roman" w:hAnsi="Times New Roman" w:cs="Times New Roman"/>
-          <w:sz w:val="28"/>
-          <w:szCs w:val="28"/>
-        </w:rPr>
-        <w:t xml:space="preserve">7 </w:t>
-      </w:r>
-      <w:r>
-        <w:rPr>
-          <w:rFonts w:ascii="Times New Roman" w:hAnsi="Times New Roman" w:cs="Times New Roman"/>
-          <w:sz w:val="28"/>
-          <w:szCs w:val="28"/>
-          <w:lang w:val="en-US"/>
-        </w:rPr>
-        <w:t xml:space="preserve">task </w:t>
-      </w:r>
-      <w:r>
-        <w:rPr>
-          <w:rFonts w:ascii="Times New Roman" w:hAnsi="Times New Roman" w:cs="Times New Roman"/>
-          <w:sz w:val="28"/>
-          <w:szCs w:val="28"/>
-        </w:rPr>
-        <w:t>2</w:t>
-      </w:r>
-      <w:r>
-        <w:rPr>
-          <w:rFonts w:ascii="Times New Roman" w:hAnsi="Times New Roman" w:cs="Times New Roman"/>
-          <w:sz w:val="28"/>
-          <w:szCs w:val="28"/>
-          <w:lang w:val="en-US"/>
-        </w:rPr>
-        <w:t xml:space="preserve"> </w:t>
-      </w:r>
-      <w:r>
-        <w:rPr>
-          <w:rFonts w:ascii="Times New Roman" w:hAnsi="Times New Roman" w:cs="Times New Roman"/>
-          <w:sz w:val="28"/>
-          <w:szCs w:val="28"/>
-          <w:lang w:val="en-US"/>
-        </w:rPr>
         <w:t>variant</w:t>
       </w:r>
       <w:r>
@@ -7921,7 +8091,6 @@
           <w:rFonts w:ascii="Times New Roman" w:hAnsi="Times New Roman" w:cs="Times New Roman"/>
           <w:sz w:val="28"/>
           <w:szCs w:val="28"/>
-          <w:lang w:val="en-US"/>
         </w:rPr>
         <w:t xml:space="preserve"> 15</w:t>
       </w:r>
@@ -7942,6 +8111,7 @@
       <w:r>
         <w:rPr>
           <w:rFonts w:ascii="Times New Roman" w:hAnsi="Times New Roman" w:cs="Times New Roman"/>
+          <w:noProof/>
           <w:sz w:val="28"/>
           <w:szCs w:val="28"/>
         </w:rPr>
@@ -7961,7 +8131,7 @@
                     <pic:cNvPicPr/>
                   </pic:nvPicPr>
                   <pic:blipFill>
-                    <a:blip r:embed="rId39"/>
+                    <a:blip r:embed="rId40"/>
                     <a:stretch>
                       <a:fillRect/>
                     </a:stretch>
@@ -8029,7 +8199,7 @@
           <w:rFonts w:ascii="Times New Roman" w:hAnsi="Times New Roman" w:cs="Times New Roman"/>
           <w:sz w:val="28"/>
           <w:szCs w:val="28"/>
-          <w:lang w:val="en-US"/>
+          <w:lang w:val="ru-RU"/>
         </w:rPr>
       </w:pPr>
       <w:r>
@@ -8059,7 +8229,25 @@
           <w:szCs w:val="28"/>
           <w:lang w:val="en-US"/>
         </w:rPr>
-        <w:t>Class practice</w:t>
+        <w:t>Class</w:t>
+      </w:r>
+      <w:r>
+        <w:rPr>
+          <w:rFonts w:ascii="Times New Roman" w:hAnsi="Times New Roman" w:cs="Times New Roman"/>
+          <w:sz w:val="28"/>
+          <w:szCs w:val="28"/>
+          <w:lang w:val="ru-RU"/>
+        </w:rPr>
+        <w:t xml:space="preserve"> </w:t>
+      </w:r>
+      <w:r>
+        <w:rPr>
+          <w:rFonts w:ascii="Times New Roman" w:hAnsi="Times New Roman" w:cs="Times New Roman"/>
+          <w:sz w:val="28"/>
+          <w:szCs w:val="28"/>
+          <w:lang w:val="en-US"/>
+        </w:rPr>
+        <w:t>practice</w:t>
       </w:r>
     </w:p>
     <w:p>
@@ -8079,6 +8267,7 @@
       <w:r>
         <w:rPr>
           <w:rFonts w:ascii="Times New Roman" w:hAnsi="Times New Roman" w:cs="Times New Roman"/>
+          <w:noProof/>
           <w:sz w:val="28"/>
           <w:szCs w:val="28"/>
           <w:lang w:val="en-US"/>
@@ -8099,7 +8288,7 @@
                     <pic:cNvPicPr/>
                   </pic:nvPicPr>
                   <pic:blipFill>
-                    <a:blip r:embed="rId40"/>
+                    <a:blip r:embed="rId41"/>
                     <a:stretch>
                       <a:fillRect/>
                     </a:stretch>
@@ -8297,7 +8486,7 @@
                     <pic:cNvPicPr/>
                   </pic:nvPicPr>
                   <pic:blipFill>
-                    <a:blip r:embed="rId41">
+                    <a:blip r:embed="rId42">
                       <a:extLst>
                         <a:ext uri="{28A0092B-C50C-407E-A947-70E740481C1C}">
                           <a14:useLocalDpi xmlns:a14="http://schemas.microsoft.com/office/drawing/2010/main" val="0"/>
@@ -8472,6 +8661,7 @@
       <w:r>
         <w:rPr>
           <w:rFonts w:ascii="Times New Roman" w:hAnsi="Times New Roman" w:cs="Times New Roman"/>
+          <w:noProof/>
           <w:sz w:val="28"/>
           <w:szCs w:val="28"/>
           <w:lang w:val="en-US"/>
@@ -8492,7 +8682,7 @@
                     <pic:cNvPicPr/>
                   </pic:nvPicPr>
                   <pic:blipFill>
-                    <a:blip r:embed="rId42"/>
+                    <a:blip r:embed="rId43"/>
                     <a:stretch>
                       <a:fillRect/>
                     </a:stretch>
@@ -8586,7 +8776,7 @@
                     <pic:cNvPicPr/>
                   </pic:nvPicPr>
                   <pic:blipFill>
-                    <a:blip r:embed="rId43" cstate="print">
+                    <a:blip r:embed="rId44" cstate="print">
                       <a:extLst>
                         <a:ext uri="{28A0092B-C50C-407E-A947-70E740481C1C}">
                           <a14:useLocalDpi xmlns:a14="http://schemas.microsoft.com/office/drawing/2010/main" val="0"/>
@@ -13512,6 +13702,7 @@
   <w:style w:type="character" w:default="1" w:styleId="a0">
     <w:name w:val="Default Paragraph Font"/>
     <w:uiPriority w:val="1"/>
+    <w:semiHidden/>
     <w:unhideWhenUsed/>
   </w:style>
   <w:style w:type="table" w:default="1" w:styleId="a1">
